--- a/System Design/CRC Card/Goal_CRC.docx
+++ b/System Design/CRC Card/Goal_CRC.docx
@@ -93,8 +93,39 @@
                       <w:rFonts w:ascii="TH Sarabun New" w:hAnsi="TH Sarabun New" w:cs="TH Sarabun New"/>
                       <w:sz w:val="28"/>
                     </w:rPr>
-                    <w:t xml:space="preserve"> Goal</w:t>
-                  </w:r>
+                    <w:t xml:space="preserve"> </w:t>
+                  </w:r>
+                  <w:r>
+                    <w:rPr>
+                      <w:rFonts w:ascii="TH Sarabun New" w:hAnsi="TH Sarabun New" w:cs="TH Sarabun New" w:hint="cs"/>
+                      <w:sz w:val="28"/>
+                      <w:cs/>
+                    </w:rPr>
+                    <w:t xml:space="preserve">เป้าหมาย </w:t>
+                  </w:r>
+                  <w:r>
+                    <w:rPr>
+                      <w:rFonts w:ascii="TH Sarabun New" w:hAnsi="TH Sarabun New" w:cs="TH Sarabun New"/>
+                      <w:sz w:val="28"/>
+                    </w:rPr>
+                    <w:t>(</w:t>
+                  </w:r>
+                  <w:r>
+                    <w:rPr>
+                      <w:rFonts w:ascii="TH Sarabun New" w:hAnsi="TH Sarabun New" w:cs="TH Sarabun New"/>
+                      <w:sz w:val="28"/>
+                    </w:rPr>
+                    <w:t>Goal</w:t>
+                  </w:r>
+                  <w:r>
+                    <w:rPr>
+                      <w:rFonts w:ascii="TH Sarabun New" w:hAnsi="TH Sarabun New" w:cs="TH Sarabun New"/>
+                      <w:sz w:val="28"/>
+                    </w:rPr>
+                    <w:t>)</w:t>
+                  </w:r>
+                  <w:bookmarkStart w:id="0" w:name="_GoBack"/>
+                  <w:bookmarkEnd w:id="0"/>
                 </w:p>
               </w:tc>
               <w:tc>
@@ -105,7 +136,7 @@
                 <w:p>
                   <w:pPr>
                     <w:rPr>
-                      <w:rFonts w:ascii="TH Sarabun New" w:hAnsi="TH Sarabun New" w:cs="TH Sarabun New" w:hint="cs"/>
+                      <w:rFonts w:ascii="TH Sarabun New" w:hAnsi="TH Sarabun New" w:cs="TH Sarabun New"/>
                       <w:sz w:val="28"/>
                       <w:cs/>
                     </w:rPr>
@@ -130,21 +161,7 @@
                       <w:rFonts w:ascii="TH Sarabun New" w:hAnsi="TH Sarabun New" w:cs="TH Sarabun New"/>
                       <w:sz w:val="28"/>
                     </w:rPr>
-                    <w:t>CD-0</w:t>
-                  </w:r>
-                  <w:r>
-                    <w:rPr>
-                      <w:rFonts w:ascii="TH Sarabun New" w:hAnsi="TH Sarabun New" w:cs="TH Sarabun New"/>
-                      <w:sz w:val="28"/>
-                    </w:rPr>
-                    <w:t>6</w:t>
-                  </w:r>
-                  <w:r>
-                    <w:rPr>
-                      <w:rFonts w:ascii="TH Sarabun New" w:hAnsi="TH Sarabun New" w:cs="TH Sarabun New"/>
-                      <w:sz w:val="28"/>
-                    </w:rPr>
-                    <w:t>-01</w:t>
+                    <w:t>CD-06-01</w:t>
                   </w:r>
                 </w:p>
               </w:tc>
@@ -286,14 +303,7 @@
                       <w:rFonts w:ascii="TH Sarabun New" w:hAnsi="TH Sarabun New" w:cs="TH Sarabun New"/>
                       <w:sz w:val="28"/>
                     </w:rPr>
-                    <w:t>UCSR-06</w:t>
-                  </w:r>
-                  <w:r>
-                    <w:rPr>
-                      <w:rFonts w:ascii="TH Sarabun New" w:hAnsi="TH Sarabun New" w:cs="TH Sarabun New"/>
-                      <w:sz w:val="28"/>
-                    </w:rPr>
-                    <w:t>-001</w:t>
+                    <w:t>UCSR-06-001</w:t>
                   </w:r>
                 </w:p>
               </w:tc>
@@ -656,14 +666,7 @@
                       <w:rFonts w:ascii="TH Sarabun New" w:hAnsi="TH Sarabun New" w:cs="TH Sarabun New"/>
                       <w:sz w:val="28"/>
                     </w:rPr>
-                    <w:t xml:space="preserve"> </w:t>
-                  </w:r>
-                  <w:r>
-                    <w:rPr>
-                      <w:rFonts w:ascii="TH Sarabun New" w:hAnsi="TH Sarabun New" w:cs="TH Sarabun New"/>
-                      <w:sz w:val="28"/>
-                    </w:rPr>
-                    <w:t>(</w:t>
+                    <w:t xml:space="preserve"> (</w:t>
                   </w:r>
                   <w:r>
                     <w:rPr>
@@ -1011,7 +1014,7 @@
     <w:p>
       <w:pPr>
         <w:rPr>
-          <w:rFonts w:ascii="TH Sarabun New" w:hAnsi="TH Sarabun New" w:cs="TH Sarabun New" w:hint="cs"/>
+          <w:rFonts w:ascii="TH Sarabun New" w:hAnsi="TH Sarabun New" w:cs="TH Sarabun New"/>
           <w:b/>
           <w:bCs/>
         </w:rPr>
@@ -1026,8 +1029,6 @@
           <w:cs/>
         </w:rPr>
       </w:pPr>
-      <w:bookmarkStart w:id="0" w:name="_GoBack"/>
-      <w:bookmarkEnd w:id="0"/>
       <w:r>
         <w:rPr>
           <w:rFonts w:ascii="TH Sarabun New" w:hAnsi="TH Sarabun New" w:cs="TH Sarabun New"/>
@@ -2704,7 +2705,7 @@
   <a:extraClrSchemeLst/>
   <a:extLst>
     <a:ext uri="{05A4C25C-085E-4340-85A3-A5531E510DB2}">
-      <thm15:themeFamily xmlns="" xmlns:thm15="http://schemas.microsoft.com/office/thememl/2012/main" name="Office Theme" id="{62F939B6-93AF-4DB8-9C6B-D6C7DFDC589F}" vid="{4A3C46E8-61CC-4603-A589-7422A47A8E4A}"/>
+      <thm15:themeFamily xmlns:thm15="http://schemas.microsoft.com/office/thememl/2012/main" xmlns="" name="Office Theme" id="{62F939B6-93AF-4DB8-9C6B-D6C7DFDC589F}" vid="{4A3C46E8-61CC-4603-A589-7422A47A8E4A}"/>
     </a:ext>
   </a:extLst>
 </a:theme>
@@ -2715,7 +2716,7 @@
 </file>
 
 <file path=customXml/itemProps1.xml><?xml version="1.0" encoding="utf-8"?>
-<ds:datastoreItem xmlns:ds="http://schemas.openxmlformats.org/officeDocument/2006/customXml" ds:itemID="{EFEDF6D7-223A-4306-A2A3-4E5A0EE3A2F1}">
+<ds:datastoreItem xmlns:ds="http://schemas.openxmlformats.org/officeDocument/2006/customXml" ds:itemID="{454B1806-D66B-4488-A4BE-7ABD80021479}">
   <ds:schemaRefs>
     <ds:schemaRef ds:uri="http://schemas.openxmlformats.org/officeDocument/2006/bibliography"/>
   </ds:schemaRefs>
